--- a/李建辉/01_问题描述.docx
+++ b/李建辉/01_问题描述.docx
@@ -10,15 +10,19 @@
         </w:numPr>
         <w:rPr>
           <w:rFonts w:hint="eastAsia"/>
+          <w:sz w:val="28"/>
+          <w:szCs w:val="28"/>
           <w:lang w:val="en-US" w:eastAsia="zh-CN"/>
         </w:rPr>
       </w:pPr>
       <w:r>
         <w:rPr>
           <w:rFonts w:hint="eastAsia"/>
+          <w:sz w:val="28"/>
+          <w:szCs w:val="28"/>
           <w:lang w:val="en-US" w:eastAsia="zh-CN"/>
         </w:rPr>
-        <w:t>某市大学生群体需要各种日用品、电子产品、运动产品等；而学生去商店买东西产品不足，可能不能买到自己想要的东西。</w:t>
+        <w:t>当今的时代，时间是我们很重要的东西，没有人愿意消耗时间做没有意义的事；</w:t>
       </w:r>
     </w:p>
     <w:p>
@@ -29,15 +33,30 @@
         </w:numPr>
         <w:rPr>
           <w:rFonts w:hint="eastAsia"/>
+          <w:sz w:val="28"/>
+          <w:szCs w:val="28"/>
           <w:lang w:val="en-US" w:eastAsia="zh-CN"/>
         </w:rPr>
       </w:pPr>
       <w:r>
         <w:rPr>
           <w:rFonts w:hint="eastAsia"/>
+          <w:sz w:val="28"/>
+          <w:szCs w:val="28"/>
           <w:lang w:val="en-US" w:eastAsia="zh-CN"/>
         </w:rPr>
-        <w:t>某市拥有商品批发市场，物美价廉；但苦于离大学生群体较远，大学生出去购买日用品并不方便。</w:t>
+        <w:t>我们去理发店的时候，因为不知道理发店的状况，经常需要等待很长时间，让用户</w:t>
+      </w:r>
+      <w:bookmarkStart w:id="0" w:name="_GoBack"/>
+      <w:bookmarkEnd w:id="0"/>
+      <w:r>
+        <w:rPr>
+          <w:rFonts w:hint="eastAsia"/>
+          <w:sz w:val="28"/>
+          <w:szCs w:val="28"/>
+          <w:lang w:val="en-US" w:eastAsia="zh-CN"/>
+        </w:rPr>
+        <w:t>体验不好；</w:t>
       </w:r>
     </w:p>
     <w:p>
@@ -48,18 +67,20 @@
         </w:numPr>
         <w:rPr>
           <w:rFonts w:hint="eastAsia"/>
+          <w:sz w:val="28"/>
+          <w:szCs w:val="28"/>
           <w:lang w:val="en-US" w:eastAsia="zh-CN"/>
         </w:rPr>
       </w:pPr>
       <w:r>
         <w:rPr>
           <w:rFonts w:hint="eastAsia"/>
+          <w:sz w:val="28"/>
+          <w:szCs w:val="28"/>
           <w:lang w:val="en-US" w:eastAsia="zh-CN"/>
         </w:rPr>
-        <w:t>处于互联网时代的我们习惯网上购物，方便并且种类较多；但是因为电商供应问题，日用品无法快速送达。</w:t>
+        <w:t>理发店的商家因为不知道什么时候是顾客高峰期，顾客数量不可控制，因为长时间等待使得很多顾客没有耐心继续等待，导致大量顾客流失，有一定损失。</w:t>
       </w:r>
-      <w:bookmarkStart w:id="0" w:name="_GoBack"/>
-      <w:bookmarkEnd w:id="0"/>
     </w:p>
     <w:sectPr>
       <w:pgSz w:w="11906" w:h="16838"/>

--- a/李建辉/01_问题描述.docx
+++ b/李建辉/01_问题描述.docx
@@ -5,8 +5,7 @@
     <w:p>
       <w:pPr>
         <w:numPr>
-          <w:ilvl w:val="0"/>
-          <w:numId w:val="1"/>
+          <w:numId w:val="0"/>
         </w:numPr>
         <w:rPr>
           <w:rFonts w:hint="eastAsia"/>
@@ -22,14 +21,13 @@
           <w:szCs w:val="28"/>
           <w:lang w:val="en-US" w:eastAsia="zh-CN"/>
         </w:rPr>
-        <w:t>当今的时代，时间是我们很重要的东西，没有人愿意消耗时间做没有意义的事；</w:t>
+        <w:t>随着生活水平提高，我们对于生活的追求更加趋向于高质量，在我们理发的时候存在下列问题：</w:t>
       </w:r>
     </w:p>
     <w:p>
       <w:pPr>
         <w:numPr>
-          <w:ilvl w:val="0"/>
-          <w:numId w:val="1"/>
+          <w:numId w:val="0"/>
         </w:numPr>
         <w:rPr>
           <w:rFonts w:hint="eastAsia"/>
@@ -45,25 +43,13 @@
           <w:szCs w:val="28"/>
           <w:lang w:val="en-US" w:eastAsia="zh-CN"/>
         </w:rPr>
-        <w:t>我们去理发店的时候，因为不知道理发店的状况，经常需要等待很长时间，让用户</w:t>
-      </w:r>
-      <w:bookmarkStart w:id="0" w:name="_GoBack"/>
-      <w:bookmarkEnd w:id="0"/>
-      <w:r>
-        <w:rPr>
-          <w:rFonts w:hint="eastAsia"/>
-          <w:sz w:val="28"/>
-          <w:szCs w:val="28"/>
-          <w:lang w:val="en-US" w:eastAsia="zh-CN"/>
-        </w:rPr>
-        <w:t>体验不好；</w:t>
+        <w:t>1.当今的时代，时间是我们很重要的东西，没有人愿意消耗时间做没有意义的事；</w:t>
       </w:r>
     </w:p>
     <w:p>
       <w:pPr>
         <w:numPr>
-          <w:ilvl w:val="0"/>
-          <w:numId w:val="1"/>
+          <w:numId w:val="0"/>
         </w:numPr>
         <w:rPr>
           <w:rFonts w:hint="eastAsia"/>
@@ -79,7 +65,75 @@
           <w:szCs w:val="28"/>
           <w:lang w:val="en-US" w:eastAsia="zh-CN"/>
         </w:rPr>
-        <w:t>理发店的商家因为不知道什么时候是顾客高峰期，顾客数量不可控制，因为长时间等待使得很多顾客没有耐心继续等待，导致大量顾客流失，有一定损失。</w:t>
+        <w:t>2.我们去理发店的时候，因为不知道理发店的状况，经常需要等待很长时间，让用户体验不好；</w:t>
+      </w:r>
+    </w:p>
+    <w:p>
+      <w:pPr>
+        <w:numPr>
+          <w:numId w:val="0"/>
+        </w:numPr>
+        <w:rPr>
+          <w:rFonts w:hint="eastAsia"/>
+          <w:sz w:val="28"/>
+          <w:szCs w:val="28"/>
+          <w:lang w:val="en-US" w:eastAsia="zh-CN"/>
+        </w:rPr>
+      </w:pPr>
+      <w:r>
+        <w:rPr>
+          <w:rFonts w:hint="eastAsia"/>
+          <w:sz w:val="28"/>
+          <w:szCs w:val="28"/>
+          <w:lang w:val="en-US" w:eastAsia="zh-CN"/>
+        </w:rPr>
+        <w:t>3.理发店的商家因为不知道什么时候是顾客高峰期，顾客数量不可控制，因为长时间等待使得很多顾客没有耐心继续等待，导致大量顾客流失，有一定损失；</w:t>
+      </w:r>
+    </w:p>
+    <w:p>
+      <w:pPr>
+        <w:numPr>
+          <w:numId w:val="0"/>
+        </w:numPr>
+        <w:rPr>
+          <w:rFonts w:hint="default"/>
+          <w:sz w:val="28"/>
+          <w:szCs w:val="28"/>
+          <w:lang w:val="en-US" w:eastAsia="zh-CN"/>
+        </w:rPr>
+      </w:pPr>
+      <w:r>
+        <w:rPr>
+          <w:rFonts w:hint="eastAsia"/>
+          <w:sz w:val="28"/>
+          <w:szCs w:val="28"/>
+          <w:lang w:val="en-US" w:eastAsia="zh-CN"/>
+        </w:rPr>
+        <w:t>4.我们不知道理发师的水平及其时间安排，导致理发不理想。</w:t>
+      </w:r>
+      <w:bookmarkStart w:id="0" w:name="_GoBack"/>
+      <w:bookmarkEnd w:id="0"/>
+    </w:p>
+    <w:p>
+      <w:pPr>
+        <w:numPr>
+          <w:numId w:val="0"/>
+        </w:numPr>
+        <w:rPr>
+          <w:rFonts w:hint="default"/>
+          <w:sz w:val="28"/>
+          <w:szCs w:val="28"/>
+          <w:lang w:val="en-US" w:eastAsia="zh-CN"/>
+        </w:rPr>
+      </w:pPr>
+      <w:r>
+        <w:rPr>
+          <w:rFonts w:hint="eastAsia"/>
+          <w:sz w:val="28"/>
+          <w:szCs w:val="28"/>
+          <w:lang w:val="en-US" w:eastAsia="zh-CN"/>
+        </w:rPr>
+        <w:t>以上问题是理发店的“痛点”，也是顾客的烦恼，所以解决这些问题是符合当今社会的需求的。</w:t>
       </w:r>
     </w:p>
     <w:sectPr>
@@ -90,30 +144,6 @@
     </w:sectPr>
   </w:body>
 </w:document>
-</file>
-
-<file path=word/numbering.xml><?xml version="1.0" encoding="utf-8"?>
-<w:numbering xmlns:wpc="http://schemas.microsoft.com/office/word/2010/wordprocessingCanvas" xmlns:mc="http://schemas.openxmlformats.org/markup-compatibility/2006" xmlns:o="urn:schemas-microsoft-com:office:office" xmlns:r="http://schemas.openxmlformats.org/officeDocument/2006/relationships" xmlns:m="http://schemas.openxmlformats.org/officeDocument/2006/math" xmlns:v="urn:schemas-microsoft-com:vml" xmlns:wp14="http://schemas.microsoft.com/office/word/2010/wordprocessingDrawing" xmlns:wp="http://schemas.openxmlformats.org/drawingml/2006/wordprocessingDrawing" xmlns:w10="urn:schemas-microsoft-com:office:word" xmlns:w="http://schemas.openxmlformats.org/wordprocessingml/2006/main" xmlns:w14="http://schemas.microsoft.com/office/word/2010/wordml" xmlns:wpg="http://schemas.microsoft.com/office/word/2010/wordprocessingGroup" xmlns:wpi="http://schemas.microsoft.com/office/word/2010/wordprocessingInk" xmlns:wne="http://schemas.microsoft.com/office/word/2006/wordml" xmlns:wps="http://schemas.microsoft.com/office/word/2010/wordprocessingShape" mc:Ignorable="w14 wp14">
-  <w:abstractNum w:abstractNumId="0">
-    <w:nsid w:val="6203349C"/>
-    <w:multiLevelType w:val="singleLevel"/>
-    <w:tmpl w:val="6203349C"/>
-    <w:lvl w:ilvl="0" w:tentative="0">
-      <w:start w:val="1"/>
-      <w:numFmt w:val="decimal"/>
-      <w:lvlText w:val="%1."/>
-      <w:lvlJc w:val="left"/>
-      <w:pPr>
-        <w:tabs>
-          <w:tab w:val="left" w:pos="312"/>
-        </w:tabs>
-      </w:pPr>
-    </w:lvl>
-  </w:abstractNum>
-  <w:num w:numId="1">
-    <w:abstractNumId w:val="0"/>
-  </w:num>
-</w:numbering>
 </file>
 
 <file path=word/styles.xml><?xml version="1.0" encoding="utf-8"?>
@@ -391,12 +421,12 @@
       <w:lang w:val="en-US" w:eastAsia="zh-CN" w:bidi="ar-SA"/>
     </w:rPr>
   </w:style>
-  <w:style w:type="character" w:default="1" w:styleId="2">
+  <w:style w:type="character" w:default="1" w:styleId="3">
     <w:name w:val="Default Paragraph Font"/>
     <w:semiHidden/>
     <w:uiPriority w:val="0"/>
   </w:style>
-  <w:style w:type="table" w:default="1" w:styleId="3">
+  <w:style w:type="table" w:default="1" w:styleId="2">
     <w:name w:val="Normal Table"/>
     <w:semiHidden/>
     <w:uiPriority w:val="0"/>
